--- a/fuentes/contenidos/grado08/guion01/MA_08_01_CO_REC150.docx
+++ b/fuentes/contenidos/grado08/guion01/MA_08_01_CO_REC150.docx
@@ -121,7 +121,29 @@
           <w:highlight w:val="green"/>
           <w:lang w:val="es-ES_tradnl"/>
         </w:rPr>
-        <w:t>Nombre del guión a que corresponde el ejercicio</w:t>
+        <w:t xml:space="preserve">Nombre del </w:t>
+      </w:r>
+      <w:proofErr w:type="spellStart"/>
+      <w:r>
+        <w:rPr>
+          <w:rFonts w:ascii="Arial" w:hAnsi="Arial"/>
+          <w:sz w:val="18"/>
+          <w:szCs w:val="18"/>
+          <w:highlight w:val="green"/>
+          <w:lang w:val="es-ES_tradnl"/>
+        </w:rPr>
+        <w:t>guión</w:t>
+      </w:r>
+      <w:proofErr w:type="spellEnd"/>
+      <w:r>
+        <w:rPr>
+          <w:rFonts w:ascii="Arial" w:hAnsi="Arial"/>
+          <w:sz w:val="18"/>
+          <w:szCs w:val="18"/>
+          <w:highlight w:val="green"/>
+          <w:lang w:val="es-ES_tradnl"/>
+        </w:rPr>
+        <w:t xml:space="preserve"> a que corresponde el ejercicio</w:t>
       </w:r>
     </w:p>
     <w:p>
@@ -140,7 +162,27 @@
           <w:szCs w:val="18"/>
           <w:lang w:val="es-ES_tradnl"/>
         </w:rPr>
-        <w:t>MA_G08_01_CO</w:t>
+        <w:t>MA_</w:t>
+      </w:r>
+      <w:del w:id="0" w:author="Josué" w:date="2015-03-18T09:46:00Z">
+        <w:r>
+          <w:rPr>
+            <w:rFonts w:ascii="Arial" w:hAnsi="Arial"/>
+            <w:sz w:val="18"/>
+            <w:szCs w:val="18"/>
+            <w:lang w:val="es-ES_tradnl"/>
+          </w:rPr>
+          <w:delText>G</w:delText>
+        </w:r>
+      </w:del>
+      <w:r>
+        <w:rPr>
+          <w:rFonts w:ascii="Arial" w:hAnsi="Arial"/>
+          <w:sz w:val="18"/>
+          <w:szCs w:val="18"/>
+          <w:lang w:val="es-ES_tradnl"/>
+        </w:rPr>
+        <w:t>08_01_CO</w:t>
       </w:r>
     </w:p>
     <w:p>
@@ -314,6 +356,8 @@
         </w:rPr>
         <w:t xml:space="preserve"> caracteres máx.)</w:t>
       </w:r>
+      <w:bookmarkStart w:id="1" w:name="_GoBack"/>
+      <w:bookmarkEnd w:id="1"/>
     </w:p>
     <w:p>
       <w:pPr>
@@ -2018,7 +2062,29 @@
           <w:highlight w:val="green"/>
           <w:lang w:val="es-ES_tradnl"/>
         </w:rPr>
-        <w:t>Nivel del ejercicio, 1-Fácil, 2-Medio ó 3-Difícil</w:t>
+        <w:t xml:space="preserve">Nivel del ejercicio, 1-Fácil, 2-Medio </w:t>
+      </w:r>
+      <w:proofErr w:type="spellStart"/>
+      <w:r>
+        <w:rPr>
+          <w:rFonts w:ascii="Arial" w:hAnsi="Arial"/>
+          <w:sz w:val="18"/>
+          <w:szCs w:val="18"/>
+          <w:highlight w:val="green"/>
+          <w:lang w:val="es-ES_tradnl"/>
+        </w:rPr>
+        <w:t>ó</w:t>
+      </w:r>
+      <w:proofErr w:type="spellEnd"/>
+      <w:r>
+        <w:rPr>
+          <w:rFonts w:ascii="Arial" w:hAnsi="Arial"/>
+          <w:sz w:val="18"/>
+          <w:szCs w:val="18"/>
+          <w:highlight w:val="green"/>
+          <w:lang w:val="es-ES_tradnl"/>
+        </w:rPr>
+        <w:t xml:space="preserve"> 3-Difícil</w:t>
       </w:r>
     </w:p>
     <w:p>
@@ -5684,7 +5750,6 @@
                 <w:lang w:val="es-ES_tradnl"/>
               </w:rPr>
             </w:pPr>
-            <w:bookmarkStart w:id="0" w:name="_GoBack"/>
             <w:r>
               <w:rPr>
                 <w:rFonts w:ascii="Arial" w:hAnsi="Arial"/>
@@ -5694,7 +5759,6 @@
               </w:rPr>
               <w:t>=</w:t>
             </w:r>
-            <w:bookmarkEnd w:id="0"/>
           </w:p>
         </w:tc>
         <w:tc>
@@ -6016,6 +6080,14 @@
     <w:abstractNumId w:val="0"/>
   </w:num>
 </w:numbering>
+</file>
+
+<file path=word/people.xml><?xml version="1.0" encoding="utf-8"?>
+<w15:people xmlns:wpc="http://schemas.microsoft.com/office/word/2010/wordprocessingCanvas" xmlns:mc="http://schemas.openxmlformats.org/markup-compatibility/2006" xmlns:o="urn:schemas-microsoft-com:office:office" xmlns:r="http://schemas.openxmlformats.org/officeDocument/2006/relationships" xmlns:m="http://schemas.openxmlformats.org/officeDocument/2006/math" xmlns:v="urn:schemas-microsoft-com:vml" xmlns:wp14="http://schemas.microsoft.com/office/word/2010/wordprocessingDrawing" xmlns:wp="http://schemas.openxmlformats.org/drawingml/2006/wordprocessingDrawing" xmlns:w10="urn:schemas-microsoft-com:office:word" xmlns:w="http://schemas.openxmlformats.org/wordprocessingml/2006/main" xmlns:w14="http://schemas.microsoft.com/office/word/2010/wordml" xmlns:w15="http://schemas.microsoft.com/office/word/2012/wordml" xmlns:wpg="http://schemas.microsoft.com/office/word/2010/wordprocessingGroup" xmlns:wpi="http://schemas.microsoft.com/office/word/2010/wordprocessingInk" xmlns:wne="http://schemas.microsoft.com/office/word/2006/wordml" xmlns:wps="http://schemas.microsoft.com/office/word/2010/wordprocessingShape" mc:Ignorable="w14 w15 wp14">
+  <w15:person w15:author="Josué">
+    <w15:presenceInfo w15:providerId="None" w15:userId="Josué"/>
+  </w15:person>
+</w15:people>
 </file>
 
 <file path=word/styles.xml><?xml version="1.0" encoding="utf-8"?>

--- a/fuentes/contenidos/grado08/guion01/MA_08_01_CO_REC150.docx
+++ b/fuentes/contenidos/grado08/guion01/MA_08_01_CO_REC150.docx
@@ -164,17 +164,8 @@
         </w:rPr>
         <w:t>MA_</w:t>
       </w:r>
-      <w:del w:id="0" w:author="Josué" w:date="2015-03-18T09:46:00Z">
-        <w:r>
-          <w:rPr>
-            <w:rFonts w:ascii="Arial" w:hAnsi="Arial"/>
-            <w:sz w:val="18"/>
-            <w:szCs w:val="18"/>
-            <w:lang w:val="es-ES_tradnl"/>
-          </w:rPr>
-          <w:delText>G</w:delText>
-        </w:r>
-      </w:del>
+      <w:bookmarkStart w:id="0" w:name="_GoBack"/>
+      <w:bookmarkEnd w:id="0"/>
       <w:r>
         <w:rPr>
           <w:rFonts w:ascii="Arial" w:hAnsi="Arial"/>
@@ -356,8 +347,6 @@
         </w:rPr>
         <w:t xml:space="preserve"> caracteres máx.)</w:t>
       </w:r>
-      <w:bookmarkStart w:id="1" w:name="_GoBack"/>
-      <w:bookmarkEnd w:id="1"/>
     </w:p>
     <w:p>
       <w:pPr>
@@ -6080,14 +6069,6 @@
     <w:abstractNumId w:val="0"/>
   </w:num>
 </w:numbering>
-</file>
-
-<file path=word/people.xml><?xml version="1.0" encoding="utf-8"?>
-<w15:people xmlns:wpc="http://schemas.microsoft.com/office/word/2010/wordprocessingCanvas" xmlns:mc="http://schemas.openxmlformats.org/markup-compatibility/2006" xmlns:o="urn:schemas-microsoft-com:office:office" xmlns:r="http://schemas.openxmlformats.org/officeDocument/2006/relationships" xmlns:m="http://schemas.openxmlformats.org/officeDocument/2006/math" xmlns:v="urn:schemas-microsoft-com:vml" xmlns:wp14="http://schemas.microsoft.com/office/word/2010/wordprocessingDrawing" xmlns:wp="http://schemas.openxmlformats.org/drawingml/2006/wordprocessingDrawing" xmlns:w10="urn:schemas-microsoft-com:office:word" xmlns:w="http://schemas.openxmlformats.org/wordprocessingml/2006/main" xmlns:w14="http://schemas.microsoft.com/office/word/2010/wordml" xmlns:w15="http://schemas.microsoft.com/office/word/2012/wordml" xmlns:wpg="http://schemas.microsoft.com/office/word/2010/wordprocessingGroup" xmlns:wpi="http://schemas.microsoft.com/office/word/2010/wordprocessingInk" xmlns:wne="http://schemas.microsoft.com/office/word/2006/wordml" xmlns:wps="http://schemas.microsoft.com/office/word/2010/wordprocessingShape" mc:Ignorable="w14 w15 wp14">
-  <w15:person w15:author="Josué">
-    <w15:presenceInfo w15:providerId="None" w15:userId="Josué"/>
-  </w15:person>
-</w15:people>
 </file>
 
 <file path=word/styles.xml><?xml version="1.0" encoding="utf-8"?>

--- a/fuentes/contenidos/grado08/guion01/MA_08_01_CO_REC150.docx
+++ b/fuentes/contenidos/grado08/guion01/MA_08_01_CO_REC150.docx
@@ -162,366 +162,368 @@
           <w:szCs w:val="18"/>
           <w:lang w:val="es-ES_tradnl"/>
         </w:rPr>
-        <w:t>MA_</w:t>
+        <w:t>MA_08_01_CO</w:t>
+      </w:r>
+    </w:p>
+    <w:p>
+      <w:pPr>
+        <w:rPr>
+          <w:rFonts w:ascii="Arial" w:hAnsi="Arial"/>
+          <w:sz w:val="18"/>
+          <w:szCs w:val="18"/>
+          <w:lang w:val="es-ES_tradnl"/>
+        </w:rPr>
+      </w:pPr>
+    </w:p>
+    <w:p>
+      <w:pPr>
+        <w:rPr>
+          <w:rFonts w:ascii="Arial" w:hAnsi="Arial"/>
+          <w:b/>
+          <w:sz w:val="18"/>
+          <w:szCs w:val="18"/>
+          <w:lang w:val="es-ES_tradnl"/>
+        </w:rPr>
+      </w:pPr>
+      <w:r>
+        <w:rPr>
+          <w:rFonts w:ascii="Arial" w:hAnsi="Arial"/>
+          <w:b/>
+          <w:sz w:val="18"/>
+          <w:szCs w:val="18"/>
+          <w:lang w:val="es-ES_tradnl"/>
+        </w:rPr>
+        <w:t>D</w:t>
+      </w:r>
+      <w:r>
+        <w:rPr>
+          <w:rFonts w:ascii="Arial" w:hAnsi="Arial"/>
+          <w:b/>
+          <w:sz w:val="18"/>
+          <w:szCs w:val="18"/>
+          <w:lang w:val="es-ES_tradnl"/>
+        </w:rPr>
+        <w:t>atos</w:t>
+      </w:r>
+      <w:r>
+        <w:rPr>
+          <w:rFonts w:ascii="Arial" w:hAnsi="Arial"/>
+          <w:b/>
+          <w:sz w:val="18"/>
+          <w:szCs w:val="18"/>
+          <w:lang w:val="es-ES_tradnl"/>
+        </w:rPr>
+        <w:t xml:space="preserve"> </w:t>
+      </w:r>
+      <w:r>
+        <w:rPr>
+          <w:rFonts w:ascii="Arial" w:hAnsi="Arial"/>
+          <w:b/>
+          <w:sz w:val="18"/>
+          <w:szCs w:val="18"/>
+          <w:lang w:val="es-ES_tradnl"/>
+        </w:rPr>
+        <w:t>del</w:t>
+      </w:r>
+      <w:r>
+        <w:rPr>
+          <w:rFonts w:ascii="Arial" w:hAnsi="Arial"/>
+          <w:b/>
+          <w:sz w:val="18"/>
+          <w:szCs w:val="18"/>
+          <w:lang w:val="es-ES_tradnl"/>
+        </w:rPr>
+        <w:t xml:space="preserve"> </w:t>
+      </w:r>
+      <w:r>
+        <w:rPr>
+          <w:rFonts w:ascii="Arial" w:hAnsi="Arial"/>
+          <w:b/>
+          <w:sz w:val="18"/>
+          <w:szCs w:val="18"/>
+          <w:lang w:val="es-ES_tradnl"/>
+        </w:rPr>
+        <w:t>recurso</w:t>
+      </w:r>
+    </w:p>
+    <w:p>
+      <w:pPr>
+        <w:rPr>
+          <w:rFonts w:ascii="Arial" w:hAnsi="Arial" w:cs="Arial"/>
+          <w:sz w:val="18"/>
+          <w:szCs w:val="18"/>
+          <w:lang w:val="es-ES_tradnl"/>
+        </w:rPr>
+      </w:pPr>
+    </w:p>
+    <w:p>
+      <w:pPr>
+        <w:rPr>
+          <w:rFonts w:ascii="Arial" w:hAnsi="Arial"/>
+          <w:sz w:val="18"/>
+          <w:szCs w:val="18"/>
+          <w:lang w:val="es-ES_tradnl"/>
+        </w:rPr>
+      </w:pPr>
+      <w:r>
+        <w:rPr>
+          <w:rFonts w:ascii="Arial" w:hAnsi="Arial"/>
+          <w:b/>
+          <w:color w:val="FF0000"/>
+          <w:sz w:val="18"/>
+          <w:szCs w:val="18"/>
+          <w:lang w:val="es-ES_tradnl"/>
+        </w:rPr>
+        <w:t>*</w:t>
+      </w:r>
+      <w:r>
+        <w:rPr>
+          <w:rFonts w:ascii="Arial" w:hAnsi="Arial"/>
+          <w:sz w:val="18"/>
+          <w:szCs w:val="18"/>
+          <w:lang w:val="es-ES_tradnl"/>
+        </w:rPr>
+        <w:t xml:space="preserve"> </w:t>
+      </w:r>
+      <w:r>
+        <w:rPr>
+          <w:rFonts w:ascii="Arial" w:hAnsi="Arial"/>
+          <w:sz w:val="18"/>
+          <w:szCs w:val="18"/>
+          <w:highlight w:val="green"/>
+          <w:lang w:val="es-ES_tradnl"/>
+        </w:rPr>
+        <w:t>Título del recurso</w:t>
+      </w:r>
+      <w:r>
+        <w:rPr>
+          <w:rFonts w:ascii="Arial" w:hAnsi="Arial"/>
+          <w:sz w:val="18"/>
+          <w:szCs w:val="18"/>
+          <w:highlight w:val="green"/>
+          <w:lang w:val="es-ES_tradnl"/>
+        </w:rPr>
+        <w:t xml:space="preserve"> </w:t>
+      </w:r>
+      <w:r>
+        <w:rPr>
+          <w:rFonts w:ascii="Arial" w:hAnsi="Arial"/>
+          <w:sz w:val="18"/>
+          <w:szCs w:val="18"/>
+          <w:highlight w:val="green"/>
+          <w:lang w:val="es-ES_tradnl"/>
+        </w:rPr>
+        <w:t>(</w:t>
+      </w:r>
+      <w:r>
+        <w:rPr>
+          <w:rFonts w:ascii="Arial" w:hAnsi="Arial"/>
+          <w:b/>
+          <w:sz w:val="18"/>
+          <w:szCs w:val="18"/>
+          <w:highlight w:val="green"/>
+          <w:lang w:val="es-ES_tradnl"/>
+        </w:rPr>
+        <w:t>65</w:t>
+      </w:r>
+      <w:r>
+        <w:rPr>
+          <w:rFonts w:ascii="Arial" w:hAnsi="Arial"/>
+          <w:sz w:val="18"/>
+          <w:szCs w:val="18"/>
+          <w:highlight w:val="green"/>
+          <w:lang w:val="es-ES_tradnl"/>
+        </w:rPr>
+        <w:t xml:space="preserve"> caracteres máx.)</w:t>
+      </w:r>
+    </w:p>
+    <w:p>
+      <w:pPr>
+        <w:rPr>
+          <w:rFonts w:ascii="Arial" w:hAnsi="Arial" w:cs="Arial"/>
+          <w:sz w:val="18"/>
+          <w:szCs w:val="18"/>
+          <w:lang w:val="es-ES_tradnl"/>
+        </w:rPr>
+      </w:pPr>
+      <w:r>
+        <w:rPr>
+          <w:rFonts w:ascii="Arial" w:hAnsi="Arial" w:cs="Arial"/>
+          <w:sz w:val="18"/>
+          <w:szCs w:val="18"/>
+          <w:lang w:val="es-ES_tradnl"/>
+        </w:rPr>
+        <w:t>Orden en los números reales</w:t>
+      </w:r>
+    </w:p>
+    <w:p>
+      <w:pPr>
+        <w:rPr>
+          <w:rFonts w:ascii="Arial" w:hAnsi="Arial" w:cs="Arial"/>
+          <w:sz w:val="18"/>
+          <w:szCs w:val="18"/>
+          <w:lang w:val="es-ES_tradnl"/>
+        </w:rPr>
+      </w:pPr>
+    </w:p>
+    <w:p>
+      <w:pPr>
+        <w:rPr>
+          <w:rFonts w:ascii="Arial" w:hAnsi="Arial"/>
+          <w:sz w:val="18"/>
+          <w:szCs w:val="18"/>
+          <w:lang w:val="es-ES_tradnl"/>
+        </w:rPr>
+      </w:pPr>
+      <w:r>
+        <w:rPr>
+          <w:rFonts w:ascii="Arial" w:hAnsi="Arial"/>
+          <w:b/>
+          <w:color w:val="FF0000"/>
+          <w:sz w:val="18"/>
+          <w:szCs w:val="18"/>
+          <w:lang w:val="es-ES_tradnl"/>
+        </w:rPr>
+        <w:t>*</w:t>
+      </w:r>
+      <w:r>
+        <w:rPr>
+          <w:rFonts w:ascii="Arial" w:hAnsi="Arial"/>
+          <w:sz w:val="18"/>
+          <w:szCs w:val="18"/>
+          <w:lang w:val="es-ES_tradnl"/>
+        </w:rPr>
+        <w:t xml:space="preserve"> </w:t>
+      </w:r>
+      <w:r>
+        <w:rPr>
+          <w:rFonts w:ascii="Arial" w:hAnsi="Arial"/>
+          <w:sz w:val="18"/>
+          <w:szCs w:val="18"/>
+          <w:highlight w:val="green"/>
+          <w:lang w:val="es-ES_tradnl"/>
+        </w:rPr>
+        <w:t>Descripción del recurso</w:t>
+      </w:r>
+    </w:p>
+    <w:p>
+      <w:pPr>
+        <w:rPr>
+          <w:rFonts w:ascii="Arial" w:hAnsi="Arial" w:cs="Arial"/>
+          <w:sz w:val="18"/>
+          <w:szCs w:val="18"/>
+          <w:lang w:val="es-ES_tradnl"/>
+        </w:rPr>
+      </w:pPr>
+      <w:r>
+        <w:rPr>
+          <w:rFonts w:ascii="Arial" w:hAnsi="Arial" w:cs="Arial"/>
+          <w:sz w:val="18"/>
+          <w:szCs w:val="18"/>
+          <w:lang w:val="es-ES_tradnl"/>
+        </w:rPr>
+        <w:t>Actividad para identificar el orden en los números reales</w:t>
+      </w:r>
+      <w:r>
+        <w:rPr>
+          <w:rFonts w:ascii="Arial" w:hAnsi="Arial" w:cs="Arial"/>
+          <w:sz w:val="18"/>
+          <w:szCs w:val="18"/>
+          <w:lang w:val="es-ES_tradnl"/>
+        </w:rPr>
+        <w:t>.</w:t>
+      </w:r>
+    </w:p>
+    <w:p>
+      <w:pPr>
+        <w:rPr>
+          <w:rFonts w:ascii="Arial" w:hAnsi="Arial" w:cs="Arial"/>
+          <w:sz w:val="18"/>
+          <w:szCs w:val="18"/>
+          <w:lang w:val="es-ES_tradnl"/>
+        </w:rPr>
+      </w:pPr>
+    </w:p>
+    <w:p>
+      <w:pPr>
+        <w:rPr>
+          <w:rFonts w:ascii="Arial" w:hAnsi="Arial"/>
+          <w:sz w:val="18"/>
+          <w:szCs w:val="18"/>
+          <w:lang w:val="es-ES_tradnl"/>
+        </w:rPr>
+      </w:pPr>
+      <w:r>
+        <w:rPr>
+          <w:rFonts w:ascii="Arial" w:hAnsi="Arial"/>
+          <w:b/>
+          <w:color w:val="FF0000"/>
+          <w:sz w:val="18"/>
+          <w:szCs w:val="18"/>
+          <w:lang w:val="es-ES_tradnl"/>
+        </w:rPr>
+        <w:t>*</w:t>
+      </w:r>
+      <w:r>
+        <w:rPr>
+          <w:rFonts w:ascii="Arial" w:hAnsi="Arial"/>
+          <w:sz w:val="18"/>
+          <w:szCs w:val="18"/>
+          <w:lang w:val="es-ES_tradnl"/>
+        </w:rPr>
+        <w:t xml:space="preserve"> </w:t>
+      </w:r>
+      <w:r>
+        <w:rPr>
+          <w:rFonts w:ascii="Arial" w:hAnsi="Arial"/>
+          <w:sz w:val="18"/>
+          <w:szCs w:val="18"/>
+          <w:highlight w:val="green"/>
+          <w:lang w:val="es-ES_tradnl"/>
+        </w:rPr>
+        <w:t>Palabras clave del recurso (separadas por comas ",")</w:t>
+      </w:r>
+    </w:p>
+    <w:p>
+      <w:pPr>
+        <w:rPr>
+          <w:rFonts w:ascii="Arial" w:hAnsi="Arial" w:cs="Arial"/>
+          <w:sz w:val="18"/>
+          <w:szCs w:val="18"/>
+          <w:lang w:val="es-ES_tradnl"/>
+        </w:rPr>
+      </w:pPr>
+      <w:proofErr w:type="spellStart"/>
+      <w:r>
+        <w:rPr>
+          <w:rFonts w:ascii="Arial" w:hAnsi="Arial" w:cs="Arial"/>
+          <w:sz w:val="18"/>
+          <w:szCs w:val="18"/>
+          <w:lang w:val="es-ES_tradnl"/>
+        </w:rPr>
+        <w:t>orden,n</w:t>
+      </w:r>
+      <w:r>
+        <w:rPr>
+          <w:rFonts w:ascii="Arial" w:hAnsi="Arial" w:cs="Arial"/>
+          <w:sz w:val="18"/>
+          <w:szCs w:val="18"/>
+          <w:lang w:val="es-ES_tradnl"/>
+        </w:rPr>
+        <w:t>úmero</w:t>
+      </w:r>
+      <w:proofErr w:type="spellEnd"/>
+      <w:r>
+        <w:rPr>
+          <w:rFonts w:ascii="Arial" w:hAnsi="Arial" w:cs="Arial"/>
+          <w:sz w:val="18"/>
+          <w:szCs w:val="18"/>
+          <w:lang w:val="es-ES_tradnl"/>
+        </w:rPr>
+        <w:t xml:space="preserve"> real</w:t>
       </w:r>
       <w:bookmarkStart w:id="0" w:name="_GoBack"/>
       <w:bookmarkEnd w:id="0"/>
-      <w:r>
-        <w:rPr>
-          <w:rFonts w:ascii="Arial" w:hAnsi="Arial"/>
-          <w:sz w:val="18"/>
-          <w:szCs w:val="18"/>
-          <w:lang w:val="es-ES_tradnl"/>
-        </w:rPr>
-        <w:t>08_01_CO</w:t>
-      </w:r>
-    </w:p>
-    <w:p>
-      <w:pPr>
-        <w:rPr>
-          <w:rFonts w:ascii="Arial" w:hAnsi="Arial"/>
-          <w:sz w:val="18"/>
-          <w:szCs w:val="18"/>
-          <w:lang w:val="es-ES_tradnl"/>
-        </w:rPr>
-      </w:pPr>
-    </w:p>
-    <w:p>
-      <w:pPr>
-        <w:rPr>
-          <w:rFonts w:ascii="Arial" w:hAnsi="Arial"/>
-          <w:b/>
-          <w:sz w:val="18"/>
-          <w:szCs w:val="18"/>
-          <w:lang w:val="es-ES_tradnl"/>
-        </w:rPr>
-      </w:pPr>
-      <w:r>
-        <w:rPr>
-          <w:rFonts w:ascii="Arial" w:hAnsi="Arial"/>
-          <w:b/>
-          <w:sz w:val="18"/>
-          <w:szCs w:val="18"/>
-          <w:lang w:val="es-ES_tradnl"/>
-        </w:rPr>
-        <w:t>D</w:t>
-      </w:r>
-      <w:r>
-        <w:rPr>
-          <w:rFonts w:ascii="Arial" w:hAnsi="Arial"/>
-          <w:b/>
-          <w:sz w:val="18"/>
-          <w:szCs w:val="18"/>
-          <w:lang w:val="es-ES_tradnl"/>
-        </w:rPr>
-        <w:t>atos</w:t>
-      </w:r>
-      <w:r>
-        <w:rPr>
-          <w:rFonts w:ascii="Arial" w:hAnsi="Arial"/>
-          <w:b/>
-          <w:sz w:val="18"/>
-          <w:szCs w:val="18"/>
-          <w:lang w:val="es-ES_tradnl"/>
-        </w:rPr>
-        <w:t xml:space="preserve"> </w:t>
-      </w:r>
-      <w:r>
-        <w:rPr>
-          <w:rFonts w:ascii="Arial" w:hAnsi="Arial"/>
-          <w:b/>
-          <w:sz w:val="18"/>
-          <w:szCs w:val="18"/>
-          <w:lang w:val="es-ES_tradnl"/>
-        </w:rPr>
-        <w:t>del</w:t>
-      </w:r>
-      <w:r>
-        <w:rPr>
-          <w:rFonts w:ascii="Arial" w:hAnsi="Arial"/>
-          <w:b/>
-          <w:sz w:val="18"/>
-          <w:szCs w:val="18"/>
-          <w:lang w:val="es-ES_tradnl"/>
-        </w:rPr>
-        <w:t xml:space="preserve"> </w:t>
-      </w:r>
-      <w:r>
-        <w:rPr>
-          <w:rFonts w:ascii="Arial" w:hAnsi="Arial"/>
-          <w:b/>
-          <w:sz w:val="18"/>
-          <w:szCs w:val="18"/>
-          <w:lang w:val="es-ES_tradnl"/>
-        </w:rPr>
-        <w:t>recurso</w:t>
-      </w:r>
-    </w:p>
-    <w:p>
-      <w:pPr>
-        <w:rPr>
-          <w:rFonts w:ascii="Arial" w:hAnsi="Arial" w:cs="Arial"/>
-          <w:sz w:val="18"/>
-          <w:szCs w:val="18"/>
-          <w:lang w:val="es-ES_tradnl"/>
-        </w:rPr>
-      </w:pPr>
-    </w:p>
-    <w:p>
-      <w:pPr>
-        <w:rPr>
-          <w:rFonts w:ascii="Arial" w:hAnsi="Arial"/>
-          <w:sz w:val="18"/>
-          <w:szCs w:val="18"/>
-          <w:lang w:val="es-ES_tradnl"/>
-        </w:rPr>
-      </w:pPr>
-      <w:r>
-        <w:rPr>
-          <w:rFonts w:ascii="Arial" w:hAnsi="Arial"/>
-          <w:b/>
-          <w:color w:val="FF0000"/>
-          <w:sz w:val="18"/>
-          <w:szCs w:val="18"/>
-          <w:lang w:val="es-ES_tradnl"/>
-        </w:rPr>
-        <w:t>*</w:t>
-      </w:r>
-      <w:r>
-        <w:rPr>
-          <w:rFonts w:ascii="Arial" w:hAnsi="Arial"/>
-          <w:sz w:val="18"/>
-          <w:szCs w:val="18"/>
-          <w:lang w:val="es-ES_tradnl"/>
-        </w:rPr>
-        <w:t xml:space="preserve"> </w:t>
-      </w:r>
-      <w:r>
-        <w:rPr>
-          <w:rFonts w:ascii="Arial" w:hAnsi="Arial"/>
-          <w:sz w:val="18"/>
-          <w:szCs w:val="18"/>
-          <w:highlight w:val="green"/>
-          <w:lang w:val="es-ES_tradnl"/>
-        </w:rPr>
-        <w:t>Título del recurso</w:t>
-      </w:r>
-      <w:r>
-        <w:rPr>
-          <w:rFonts w:ascii="Arial" w:hAnsi="Arial"/>
-          <w:sz w:val="18"/>
-          <w:szCs w:val="18"/>
-          <w:highlight w:val="green"/>
-          <w:lang w:val="es-ES_tradnl"/>
-        </w:rPr>
-        <w:t xml:space="preserve"> </w:t>
-      </w:r>
-      <w:r>
-        <w:rPr>
-          <w:rFonts w:ascii="Arial" w:hAnsi="Arial"/>
-          <w:sz w:val="18"/>
-          <w:szCs w:val="18"/>
-          <w:highlight w:val="green"/>
-          <w:lang w:val="es-ES_tradnl"/>
-        </w:rPr>
-        <w:t>(</w:t>
-      </w:r>
-      <w:r>
-        <w:rPr>
-          <w:rFonts w:ascii="Arial" w:hAnsi="Arial"/>
-          <w:b/>
-          <w:sz w:val="18"/>
-          <w:szCs w:val="18"/>
-          <w:highlight w:val="green"/>
-          <w:lang w:val="es-ES_tradnl"/>
-        </w:rPr>
-        <w:t>65</w:t>
-      </w:r>
-      <w:r>
-        <w:rPr>
-          <w:rFonts w:ascii="Arial" w:hAnsi="Arial"/>
-          <w:sz w:val="18"/>
-          <w:szCs w:val="18"/>
-          <w:highlight w:val="green"/>
-          <w:lang w:val="es-ES_tradnl"/>
-        </w:rPr>
-        <w:t xml:space="preserve"> caracteres máx.)</w:t>
-      </w:r>
-    </w:p>
-    <w:p>
-      <w:pPr>
-        <w:rPr>
-          <w:rFonts w:ascii="Arial" w:hAnsi="Arial" w:cs="Arial"/>
-          <w:sz w:val="18"/>
-          <w:szCs w:val="18"/>
-          <w:lang w:val="es-ES_tradnl"/>
-        </w:rPr>
-      </w:pPr>
-      <w:r>
-        <w:rPr>
-          <w:rFonts w:ascii="Arial" w:hAnsi="Arial" w:cs="Arial"/>
-          <w:sz w:val="18"/>
-          <w:szCs w:val="18"/>
-          <w:lang w:val="es-ES_tradnl"/>
-        </w:rPr>
-        <w:t>Orden en los números reales</w:t>
-      </w:r>
-    </w:p>
-    <w:p>
-      <w:pPr>
-        <w:rPr>
-          <w:rFonts w:ascii="Arial" w:hAnsi="Arial" w:cs="Arial"/>
-          <w:sz w:val="18"/>
-          <w:szCs w:val="18"/>
-          <w:lang w:val="es-ES_tradnl"/>
-        </w:rPr>
-      </w:pPr>
-    </w:p>
-    <w:p>
-      <w:pPr>
-        <w:rPr>
-          <w:rFonts w:ascii="Arial" w:hAnsi="Arial"/>
-          <w:sz w:val="18"/>
-          <w:szCs w:val="18"/>
-          <w:lang w:val="es-ES_tradnl"/>
-        </w:rPr>
-      </w:pPr>
-      <w:r>
-        <w:rPr>
-          <w:rFonts w:ascii="Arial" w:hAnsi="Arial"/>
-          <w:b/>
-          <w:color w:val="FF0000"/>
-          <w:sz w:val="18"/>
-          <w:szCs w:val="18"/>
-          <w:lang w:val="es-ES_tradnl"/>
-        </w:rPr>
-        <w:t>*</w:t>
-      </w:r>
-      <w:r>
-        <w:rPr>
-          <w:rFonts w:ascii="Arial" w:hAnsi="Arial"/>
-          <w:sz w:val="18"/>
-          <w:szCs w:val="18"/>
-          <w:lang w:val="es-ES_tradnl"/>
-        </w:rPr>
-        <w:t xml:space="preserve"> </w:t>
-      </w:r>
-      <w:r>
-        <w:rPr>
-          <w:rFonts w:ascii="Arial" w:hAnsi="Arial"/>
-          <w:sz w:val="18"/>
-          <w:szCs w:val="18"/>
-          <w:highlight w:val="green"/>
-          <w:lang w:val="es-ES_tradnl"/>
-        </w:rPr>
-        <w:t>Descripción del recurso</w:t>
-      </w:r>
-    </w:p>
-    <w:p>
-      <w:pPr>
-        <w:rPr>
-          <w:rFonts w:ascii="Arial" w:hAnsi="Arial" w:cs="Arial"/>
-          <w:sz w:val="18"/>
-          <w:szCs w:val="18"/>
-          <w:lang w:val="es-ES_tradnl"/>
-        </w:rPr>
-      </w:pPr>
-      <w:r>
-        <w:rPr>
-          <w:rFonts w:ascii="Arial" w:hAnsi="Arial" w:cs="Arial"/>
-          <w:sz w:val="18"/>
-          <w:szCs w:val="18"/>
-          <w:lang w:val="es-ES_tradnl"/>
-        </w:rPr>
-        <w:t>Actividad para identificar el orden en los números reales</w:t>
-      </w:r>
-      <w:r>
-        <w:rPr>
-          <w:rFonts w:ascii="Arial" w:hAnsi="Arial" w:cs="Arial"/>
-          <w:sz w:val="18"/>
-          <w:szCs w:val="18"/>
-          <w:lang w:val="es-ES_tradnl"/>
-        </w:rPr>
-        <w:t>.</w:t>
-      </w:r>
-    </w:p>
-    <w:p>
-      <w:pPr>
-        <w:rPr>
-          <w:rFonts w:ascii="Arial" w:hAnsi="Arial" w:cs="Arial"/>
-          <w:sz w:val="18"/>
-          <w:szCs w:val="18"/>
-          <w:lang w:val="es-ES_tradnl"/>
-        </w:rPr>
-      </w:pPr>
-    </w:p>
-    <w:p>
-      <w:pPr>
-        <w:rPr>
-          <w:rFonts w:ascii="Arial" w:hAnsi="Arial"/>
-          <w:sz w:val="18"/>
-          <w:szCs w:val="18"/>
-          <w:lang w:val="es-ES_tradnl"/>
-        </w:rPr>
-      </w:pPr>
-      <w:r>
-        <w:rPr>
-          <w:rFonts w:ascii="Arial" w:hAnsi="Arial"/>
-          <w:b/>
-          <w:color w:val="FF0000"/>
-          <w:sz w:val="18"/>
-          <w:szCs w:val="18"/>
-          <w:lang w:val="es-ES_tradnl"/>
-        </w:rPr>
-        <w:t>*</w:t>
-      </w:r>
-      <w:r>
-        <w:rPr>
-          <w:rFonts w:ascii="Arial" w:hAnsi="Arial"/>
-          <w:sz w:val="18"/>
-          <w:szCs w:val="18"/>
-          <w:lang w:val="es-ES_tradnl"/>
-        </w:rPr>
-        <w:t xml:space="preserve"> </w:t>
-      </w:r>
-      <w:r>
-        <w:rPr>
-          <w:rFonts w:ascii="Arial" w:hAnsi="Arial"/>
-          <w:sz w:val="18"/>
-          <w:szCs w:val="18"/>
-          <w:highlight w:val="green"/>
-          <w:lang w:val="es-ES_tradnl"/>
-        </w:rPr>
-        <w:t>Palabras clave del recurso (separadas por comas ",")</w:t>
-      </w:r>
-    </w:p>
-    <w:p>
-      <w:pPr>
-        <w:rPr>
-          <w:rFonts w:ascii="Arial" w:hAnsi="Arial" w:cs="Arial"/>
-          <w:sz w:val="18"/>
-          <w:szCs w:val="18"/>
-          <w:lang w:val="es-ES_tradnl"/>
-        </w:rPr>
-      </w:pPr>
-      <w:r>
-        <w:rPr>
-          <w:rFonts w:ascii="Arial" w:hAnsi="Arial" w:cs="Arial"/>
-          <w:sz w:val="18"/>
-          <w:szCs w:val="18"/>
-          <w:lang w:val="es-ES_tradnl"/>
-        </w:rPr>
-        <w:t>Orden, Número real</w:t>
-      </w:r>
-      <w:r>
-        <w:rPr>
-          <w:rFonts w:ascii="Arial" w:hAnsi="Arial" w:cs="Arial"/>
-          <w:sz w:val="18"/>
-          <w:szCs w:val="18"/>
-          <w:lang w:val="es-ES_tradnl"/>
-        </w:rPr>
-        <w:t>.</w:t>
-      </w:r>
     </w:p>
     <w:p>
       <w:pPr>
